--- a/venkat resume.docx
+++ b/venkat resume.docx
@@ -220,7 +220,7 @@
           <w:sz w:val="20"/>
           <w:szCs w:val="20"/>
         </w:rPr>
-        <w:t>5</w:t>
+        <w:t>4+</w:t>
       </w:r>
       <w:r>
         <w:rPr>
